--- a/module1/NhapMonLapTrinhCanBan/Bai_Tap/KBX_hoanthanhmoiviecvoikanban.docx
+++ b/module1/NhapMonLapTrinhCanBan/Bai_Tap/KBX_hoanthanhmoiviecvoikanban.docx
@@ -79,10 +79,7 @@
               <w:ind w:left="306" w:hanging="284"/>
             </w:pPr>
             <w:r>
-              <w:t>Làm bài tậ</w:t>
-            </w:r>
-            <w:r>
-              <w:t>p Codegym</w:t>
+              <w:t>Làm bài tập Codegym</w:t>
             </w:r>
           </w:p>
           <w:p>
@@ -121,10 +118,7 @@
               <w:ind w:left="306" w:hanging="284"/>
             </w:pPr>
             <w:r>
-              <w:t>Học từ vựng Toeic</w:t>
-            </w:r>
-            <w:r>
-              <w:t xml:space="preserve">  </w:t>
+              <w:t xml:space="preserve">Học từ vựng Toeic  </w:t>
             </w:r>
           </w:p>
           <w:p>
@@ -141,9 +135,39 @@
             </w:r>
           </w:p>
           <w:p>
+            <w:pPr>
+              <w:pStyle w:val="ListParagraph"/>
+              <w:numPr>
+                <w:ilvl w:val="0"/>
+                <w:numId w:val="1"/>
+              </w:numPr>
+              <w:ind w:left="306" w:hanging="284"/>
+            </w:pPr>
+            <w:r>
+              <w:t>Đi tập gym</w:t>
+            </w:r>
+          </w:p>
+          <w:p>
+            <w:pPr>
+              <w:pStyle w:val="ListParagraph"/>
+              <w:numPr>
+                <w:ilvl w:val="0"/>
+                <w:numId w:val="1"/>
+              </w:numPr>
+              <w:ind w:left="306" w:hanging="284"/>
+            </w:pPr>
+            <w:r>
+              <w:t>Đi chơi với bạn</w:t>
+            </w:r>
+          </w:p>
+          <w:p>
+            <w:pPr>
+              <w:ind w:left="22"/>
+            </w:pPr>
             <w:bookmarkStart w:id="0" w:name="_GoBack"/>
             <w:bookmarkEnd w:id="0"/>
           </w:p>
+          <w:p/>
           <w:p/>
         </w:tc>
         <w:tc>
